--- a/Oraz Documentation.docx
+++ b/Oraz Documentation.docx
@@ -1,6 +1,6 @@
 
 <file path=word/document.xml><?xml version="1.0" encoding="utf-8"?>
-<w:document xmlns:wpc="http://schemas.microsoft.com/office/word/2010/wordprocessingCanvas" xmlns:mc="http://schemas.openxmlformats.org/markup-compatibility/2006" xmlns:o="urn:schemas-microsoft-com:office:office" xmlns:r="http://schemas.openxmlformats.org/officeDocument/2006/relationships" xmlns:m="http://schemas.openxmlformats.org/officeDocument/2006/math" xmlns:v="urn:schemas-microsoft-com:vml" xmlns:wp14="http://schemas.microsoft.com/office/word/2010/wordprocessingDrawing" xmlns:wp="http://schemas.openxmlformats.org/drawingml/2006/wordprocessingDrawing" xmlns:w10="urn:schemas-microsoft-com:office:word" xmlns:w="http://schemas.openxmlformats.org/wordprocessingml/2006/main" xmlns:w14="http://schemas.microsoft.com/office/word/2010/wordml" xmlns:wpg="http://schemas.microsoft.com/office/word/2010/wordprocessingGroup" xmlns:wpi="http://schemas.microsoft.com/office/word/2010/wordprocessingInk" xmlns:wne="http://schemas.microsoft.com/office/word/2006/wordml" xmlns:wps="http://schemas.microsoft.com/office/word/2010/wordprocessingShape" mc:Ignorable="w14 wp14">
+<w:document xmlns:ve="http://schemas.openxmlformats.org/markup-compatibility/2006" xmlns:o="urn:schemas-microsoft-com:office:office" xmlns:r="http://schemas.openxmlformats.org/officeDocument/2006/relationships" xmlns:m="http://schemas.openxmlformats.org/officeDocument/2006/math" xmlns:v="urn:schemas-microsoft-com:vml" xmlns:wp="http://schemas.openxmlformats.org/drawingml/2006/wordprocessingDrawing" xmlns:w10="urn:schemas-microsoft-com:office:word" xmlns:w="http://schemas.openxmlformats.org/wordprocessingml/2006/main" xmlns:wne="http://schemas.microsoft.com/office/word/2006/wordml">
   <w:body>
     <w:p>
       <w:pPr>
@@ -188,135 +188,40 @@
           <w:sz w:val="24"/>
           <w:szCs w:val="24"/>
         </w:rPr>
-        <mc:AlternateContent>
-          <mc:Choice Requires="wps">
-            <w:drawing>
-              <wp:anchor distT="0" distB="0" distL="114300" distR="114300" simplePos="0" relativeHeight="251659264" behindDoc="0" locked="0" layoutInCell="1" allowOverlap="1" wp14:anchorId="6FC6905B" wp14:editId="2F9CF13D">
-                <wp:simplePos x="0" y="0"/>
-                <wp:positionH relativeFrom="column">
-                  <wp:posOffset>2447925</wp:posOffset>
-                </wp:positionH>
-                <wp:positionV relativeFrom="paragraph">
-                  <wp:posOffset>933450</wp:posOffset>
-                </wp:positionV>
-                <wp:extent cx="1133475" cy="304800"/>
-                <wp:effectExtent l="0" t="0" r="0" b="0"/>
-                <wp:wrapNone/>
-                <wp:docPr id="2" name="Text Box 2"/>
-                <wp:cNvGraphicFramePr/>
-                <a:graphic xmlns:a="http://schemas.openxmlformats.org/drawingml/2006/main">
-                  <a:graphicData uri="http://schemas.microsoft.com/office/word/2010/wordprocessingShape">
-                    <wps:wsp>
-                      <wps:cNvSpPr txBox="1"/>
-                      <wps:spPr>
-                        <a:xfrm>
-                          <a:off x="0" y="0"/>
-                          <a:ext cx="1133475" cy="304800"/>
-                        </a:xfrm>
-                        <a:prstGeom prst="rect">
-                          <a:avLst/>
-                        </a:prstGeom>
-                        <a:noFill/>
-                        <a:ln w="6350">
-                          <a:noFill/>
-                        </a:ln>
-                        <a:effectLst/>
-                      </wps:spPr>
-                      <wps:style>
-                        <a:lnRef idx="0">
-                          <a:schemeClr val="accent1"/>
-                        </a:lnRef>
-                        <a:fillRef idx="0">
-                          <a:schemeClr val="accent1"/>
-                        </a:fillRef>
-                        <a:effectRef idx="0">
-                          <a:schemeClr val="accent1"/>
-                        </a:effectRef>
-                        <a:fontRef idx="minor">
-                          <a:schemeClr val="dk1"/>
-                        </a:fontRef>
-                      </wps:style>
-                      <wps:txbx>
-                        <w:txbxContent>
-                          <w:p>
-                            <w:pPr>
-                              <w:jc w:val="center"/>
-                              <w:rPr>
-                                <w:b/>
-                                <w:color w:val="000000" w:themeColor="text1"/>
-                                <w:sz w:val="32"/>
-                                <w:szCs w:val="32"/>
-                              </w:rPr>
-                            </w:pPr>
-                            <w:proofErr w:type="spellStart"/>
-                            <w:r>
-                              <w:rPr>
-                                <w:b/>
-                                <w:color w:val="000000" w:themeColor="text1"/>
-                                <w:sz w:val="32"/>
-                                <w:szCs w:val="32"/>
-                              </w:rPr>
-                              <w:t>Oraz</w:t>
-                            </w:r>
-                            <w:proofErr w:type="spellEnd"/>
-                          </w:p>
-                        </w:txbxContent>
-                      </wps:txbx>
-                      <wps:bodyPr rot="0" spcFirstLastPara="0" vertOverflow="overflow" horzOverflow="overflow" vert="horz" wrap="square" lIns="91440" tIns="45720" rIns="91440" bIns="45720" numCol="1" spcCol="0" rtlCol="0" fromWordArt="0" anchor="t" anchorCtr="0" forceAA="0" compatLnSpc="1">
-                        <a:prstTxWarp prst="textNoShape">
-                          <a:avLst/>
-                        </a:prstTxWarp>
-                        <a:noAutofit/>
-                      </wps:bodyPr>
-                    </wps:wsp>
-                  </a:graphicData>
-                </a:graphic>
-                <wp14:sizeRelH relativeFrom="margin">
-                  <wp14:pctWidth>0</wp14:pctWidth>
-                </wp14:sizeRelH>
-                <wp14:sizeRelV relativeFrom="margin">
-                  <wp14:pctHeight>0</wp14:pctHeight>
-                </wp14:sizeRelV>
-              </wp:anchor>
-            </w:drawing>
-          </mc:Choice>
-          <mc:Fallback>
-            <w:pict>
-              <v:shapetype id="_x0000_t202" coordsize="21600,21600" o:spt="202" path="m,l,21600r21600,l21600,xe">
-                <v:stroke joinstyle="miter"/>
-                <v:path gradientshapeok="t" o:connecttype="rect"/>
-              </v:shapetype>
-              <v:shape id="Text Box 2" o:spid="_x0000_s1026" type="#_x0000_t202" style="position:absolute;left:0;text-align:left;margin-left:192.75pt;margin-top:73.5pt;width:89.25pt;height:24pt;z-index:251659264;visibility:visible;mso-wrap-style:square;mso-width-percent:0;mso-height-percent:0;mso-wrap-distance-left:9pt;mso-wrap-distance-top:0;mso-wrap-distance-right:9pt;mso-wrap-distance-bottom:0;mso-position-horizontal:absolute;mso-position-horizontal-relative:text;mso-position-vertical:absolute;mso-position-vertical-relative:text;mso-width-percent:0;mso-height-percent:0;mso-width-relative:margin;mso-height-relative:margin;v-text-anchor:top" o:gfxdata="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" filled="f" stroked="f" strokeweight=".5pt">
-                <v:textbox>
-                  <w:txbxContent>
-                    <w:p>
-                      <w:pPr>
-                        <w:jc w:val="center"/>
-                        <w:rPr>
-                          <w:b/>
-                          <w:color w:val="000000" w:themeColor="text1"/>
-                          <w:sz w:val="32"/>
-                          <w:szCs w:val="32"/>
-                        </w:rPr>
-                      </w:pPr>
-                      <w:proofErr w:type="spellStart"/>
-                      <w:r>
-                        <w:rPr>
-                          <w:b/>
-                          <w:color w:val="000000" w:themeColor="text1"/>
-                          <w:sz w:val="32"/>
-                          <w:szCs w:val="32"/>
-                        </w:rPr>
-                        <w:t>Oraz</w:t>
-                      </w:r>
-                      <w:proofErr w:type="spellEnd"/>
-                    </w:p>
-                  </w:txbxContent>
-                </v:textbox>
-              </v:shape>
-            </w:pict>
-          </mc:Fallback>
-        </mc:AlternateContent>
+        <w:pict>
+          <v:shapetype id="_x0000_t202" coordsize="21600,21600" o:spt="202" path="m,l,21600r21600,l21600,xe">
+            <v:stroke joinstyle="miter"/>
+            <v:path gradientshapeok="t" o:connecttype="rect"/>
+          </v:shapetype>
+          <v:shape id="Text Box 2" o:spid="_x0000_s1026" type="#_x0000_t202" style="position:absolute;left:0;text-align:left;margin-left:192.75pt;margin-top:73.5pt;width:89.25pt;height:24pt;z-index:251659264;visibility:visible;mso-width-relative:margin;mso-height-relative:margin" o:gfxdata="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" filled="f" stroked="f" strokeweight=".5pt">
+            <v:textbox>
+              <w:txbxContent>
+                <w:p>
+                  <w:pPr>
+                    <w:jc w:val="center"/>
+                    <w:rPr>
+                      <w:b/>
+                      <w:color w:val="000000" w:themeColor="text1"/>
+                      <w:sz w:val="32"/>
+                      <w:szCs w:val="32"/>
+                    </w:rPr>
+                  </w:pPr>
+                  <w:proofErr w:type="spellStart"/>
+                  <w:r>
+                    <w:rPr>
+                      <w:b/>
+                      <w:color w:val="000000" w:themeColor="text1"/>
+                      <w:sz w:val="32"/>
+                      <w:szCs w:val="32"/>
+                    </w:rPr>
+                    <w:t>Oraz</w:t>
+                  </w:r>
+                  <w:proofErr w:type="spellEnd"/>
+                </w:p>
+              </w:txbxContent>
+            </v:textbox>
+          </v:shape>
+        </w:pict>
       </w:r>
       <w:r>
         <w:rPr>
@@ -327,7 +232,7 @@
           <w:szCs w:val="24"/>
         </w:rPr>
         <w:drawing>
-          <wp:inline distT="0" distB="0" distL="0" distR="0" wp14:anchorId="32DF8681" wp14:editId="4437D86E">
+          <wp:inline distT="0" distB="0" distL="0" distR="0">
             <wp:extent cx="1216660" cy="1216660"/>
             <wp:effectExtent l="0" t="0" r="2540" b="2540"/>
             <wp:docPr id="1" name="Picture 1" descr="C:\Users\Krunal\Desktop\www\images\appicon.png"/>
@@ -344,10 +249,10 @@
                     </pic:cNvPicPr>
                   </pic:nvPicPr>
                   <pic:blipFill>
-                    <a:blip r:embed="rId6">
+                    <a:blip r:embed="rId5" cstate="print">
                       <a:extLst>
                         <a:ext uri="{28A0092B-C50C-407E-A947-70E740481C1C}">
-                          <a14:useLocalDpi xmlns:a14="http://schemas.microsoft.com/office/drawing/2010/main" val="0"/>
+                          <a14:useLocalDpi xmlns:a14="http://schemas.microsoft.com/office/drawing/2010/main" xmlns:wps="http://schemas.microsoft.com/office/word/2010/wordprocessingShape" xmlns:wpi="http://schemas.microsoft.com/office/word/2010/wordprocessingInk" xmlns:wpg="http://schemas.microsoft.com/office/word/2010/wordprocessingGroup" xmlns:w14="http://schemas.microsoft.com/office/word/2010/wordml" xmlns:w="http://schemas.openxmlformats.org/wordprocessingml/2006/main" xmlns:w10="urn:schemas-microsoft-com:office:word" xmlns:wp14="http://schemas.microsoft.com/office/word/2010/wordprocessingDrawing" xmlns:v="urn:schemas-microsoft-com:vml" xmlns:o="urn:schemas-microsoft-com:office:office" xmlns:mc="http://schemas.openxmlformats.org/markup-compatibility/2006" xmlns:wpc="http://schemas.microsoft.com/office/word/2010/wordprocessingCanvas" xmlns="" val="0"/>
                         </a:ext>
                       </a:extLst>
                     </a:blip>
@@ -484,7 +389,27 @@
           <w:sz w:val="24"/>
           <w:szCs w:val="24"/>
         </w:rPr>
-        <w:t xml:space="preserve"> and Krunal Intwala. </w:t>
+        <w:t xml:space="preserve"> and </w:t>
+      </w:r>
+      <w:proofErr w:type="spellStart"/>
+      <w:r>
+        <w:rPr>
+          <w:rFonts w:ascii="Times New Roman" w:eastAsia="Times New Roman" w:hAnsi="Times New Roman" w:cs="Times New Roman"/>
+          <w:color w:val="000000"/>
+          <w:sz w:val="24"/>
+          <w:szCs w:val="24"/>
+        </w:rPr>
+        <w:t>Krunal</w:t>
+      </w:r>
+      <w:proofErr w:type="spellEnd"/>
+      <w:r>
+        <w:rPr>
+          <w:rFonts w:ascii="Times New Roman" w:eastAsia="Times New Roman" w:hAnsi="Times New Roman" w:cs="Times New Roman"/>
+          <w:color w:val="000000"/>
+          <w:sz w:val="24"/>
+          <w:szCs w:val="24"/>
+        </w:rPr>
+        <w:t xml:space="preserve"> Intwala. </w:t>
       </w:r>
     </w:p>
     <w:p>
@@ -527,23 +452,7 @@
           <w:sz w:val="24"/>
           <w:szCs w:val="24"/>
         </w:rPr>
-        <w:t xml:space="preserve"> is to</w:t>
-      </w:r>
-      <w:r>
-        <w:rPr>
-          <w:rFonts w:ascii="Times New Roman" w:hAnsi="Times New Roman" w:cs="Times New Roman"/>
-          <w:sz w:val="24"/>
-          <w:szCs w:val="24"/>
-        </w:rPr>
-        <w:t xml:space="preserve"> assists </w:t>
-      </w:r>
-      <w:r>
-        <w:rPr>
-          <w:rFonts w:ascii="Times New Roman" w:hAnsi="Times New Roman" w:cs="Times New Roman"/>
-          <w:sz w:val="24"/>
-          <w:szCs w:val="24"/>
-        </w:rPr>
-        <w:t>users to purchase a camera or phone that takes great pictures.</w:t>
+        <w:t xml:space="preserve"> is to assists users to purchase a camera or phone that takes great pictures.</w:t>
       </w:r>
     </w:p>
     <w:p>
@@ -568,23 +477,7 @@
           <w:sz w:val="24"/>
           <w:szCs w:val="24"/>
         </w:rPr>
-        <w:t xml:space="preserve">This application allows users to view </w:t>
-      </w:r>
-      <w:r>
-        <w:rPr>
-          <w:rFonts w:ascii="Times New Roman" w:hAnsi="Times New Roman" w:cs="Times New Roman"/>
-          <w:sz w:val="24"/>
-          <w:szCs w:val="24"/>
-        </w:rPr>
-        <w:t xml:space="preserve">and compare </w:t>
-      </w:r>
-      <w:r>
-        <w:rPr>
-          <w:rFonts w:ascii="Times New Roman" w:hAnsi="Times New Roman" w:cs="Times New Roman"/>
-          <w:sz w:val="24"/>
-          <w:szCs w:val="24"/>
-        </w:rPr>
-        <w:t>images taken by cameras or phones.</w:t>
+        <w:t>This application allows users to view and compare images taken by cameras or phones.</w:t>
       </w:r>
     </w:p>
     <w:p>
@@ -648,17 +541,11 @@
         <w:t xml:space="preserve"> - uses</w:t>
       </w:r>
       <w:r>
+        <w:t xml:space="preserve"> HTML5,</w:t>
+      </w:r>
+      <w:r>
         <w:t xml:space="preserve"> </w:t>
       </w:r>
-      <w:r>
-        <w:t>HTML5</w:t>
-      </w:r>
-      <w:r>
-        <w:t>,</w:t>
-      </w:r>
-      <w:r>
-        <w:t xml:space="preserve"> </w:t>
-      </w:r>
       <w:proofErr w:type="spellStart"/>
       <w:r>
         <w:t>jQuery</w:t>
@@ -687,10 +574,7 @@
       </w:r>
       <w:proofErr w:type="spellEnd"/>
       <w:r>
-        <w:t xml:space="preserve"> API, </w:t>
-      </w:r>
-      <w:r>
-        <w:t xml:space="preserve">and </w:t>
+        <w:t xml:space="preserve"> API, and </w:t>
       </w:r>
       <w:proofErr w:type="spellStart"/>
       <w:r>
@@ -921,7 +805,6 @@
         <w:spacing w:after="0" w:line="315" w:lineRule="atLeast"/>
         <w:jc w:val="center"/>
         <w:rPr>
-          <w:rStyle w:val="Normal"/>
           <w:rFonts w:ascii="Times New Roman" w:eastAsia="Times New Roman" w:hAnsi="Times New Roman" w:cs="Times New Roman"/>
           <w:snapToGrid w:val="0"/>
           <w:color w:val="000000"/>
@@ -931,7 +814,7 @@
           <w:u w:color="000000"/>
           <w:bdr w:val="none" w:sz="0" w:space="0" w:color="000000"/>
           <w:shd w:val="clear" w:color="000000" w:fill="000000"/>
-          <w:lang w:eastAsia="x-none" w:bidi="x-none"/>
+          <w:lang/>
         </w:rPr>
       </w:pPr>
       <w:r>
@@ -939,7 +822,7 @@
           <w:noProof/>
         </w:rPr>
         <w:drawing>
-          <wp:inline distT="0" distB="0" distL="0" distR="0" wp14:anchorId="5D3D1B4E" wp14:editId="0C4D71FB">
+          <wp:inline distT="0" distB="0" distL="0" distR="0">
             <wp:extent cx="1104900" cy="1104900"/>
             <wp:effectExtent l="0" t="0" r="0" b="0"/>
             <wp:docPr id="3" name="Picture 3" descr="https://chart.googleapis.com/chart?chs=116x116&amp;cht=qr&amp;chl=http://build.phonegap.com/apps/389855/install/?qr_key=hQKBxj3SMygayTvtgTis&amp;chld=L|1&amp;choe=UTF-8"/>
@@ -956,10 +839,10 @@
                     </pic:cNvPicPr>
                   </pic:nvPicPr>
                   <pic:blipFill>
-                    <a:blip r:embed="rId7">
+                    <a:blip r:embed="rId6" cstate="print">
                       <a:extLst>
                         <a:ext uri="{28A0092B-C50C-407E-A947-70E740481C1C}">
-                          <a14:useLocalDpi xmlns:a14="http://schemas.microsoft.com/office/drawing/2010/main" val="0"/>
+                          <a14:useLocalDpi xmlns:a14="http://schemas.microsoft.com/office/drawing/2010/main" xmlns:wps="http://schemas.microsoft.com/office/word/2010/wordprocessingShape" xmlns:wpi="http://schemas.microsoft.com/office/word/2010/wordprocessingInk" xmlns:wpg="http://schemas.microsoft.com/office/word/2010/wordprocessingGroup" xmlns:w14="http://schemas.microsoft.com/office/word/2010/wordml" xmlns:w="http://schemas.openxmlformats.org/wordprocessingml/2006/main" xmlns:w10="urn:schemas-microsoft-com:office:word" xmlns:wp14="http://schemas.microsoft.com/office/word/2010/wordprocessingDrawing" xmlns:v="urn:schemas-microsoft-com:vml" xmlns:o="urn:schemas-microsoft-com:office:office" xmlns:mc="http://schemas.openxmlformats.org/markup-compatibility/2006" xmlns:wpc="http://schemas.microsoft.com/office/word/2010/wordprocessingCanvas" xmlns="" val="0"/>
                         </a:ext>
                       </a:extLst>
                     </a:blip>
@@ -1009,7 +892,7 @@
           <w:szCs w:val="24"/>
         </w:rPr>
         <w:drawing>
-          <wp:inline distT="0" distB="0" distL="0" distR="0" wp14:anchorId="60C03653" wp14:editId="48F10357">
+          <wp:inline distT="0" distB="0" distL="0" distR="0">
             <wp:extent cx="1856407" cy="3095625"/>
             <wp:effectExtent l="0" t="0" r="0" b="0"/>
             <wp:docPr id="5" name="Picture 5" descr="C:\Users\Krunal\Pictures\Oraz\2013-05-08-13-55-11.jpg"/>
@@ -1026,10 +909,10 @@
                     </pic:cNvPicPr>
                   </pic:nvPicPr>
                   <pic:blipFill>
-                    <a:blip r:embed="rId8" cstate="print">
+                    <a:blip r:embed="rId7" cstate="print">
                       <a:extLst>
                         <a:ext uri="{28A0092B-C50C-407E-A947-70E740481C1C}">
-                          <a14:useLocalDpi xmlns:a14="http://schemas.microsoft.com/office/drawing/2010/main" val="0"/>
+                          <a14:useLocalDpi xmlns:a14="http://schemas.microsoft.com/office/drawing/2010/main" xmlns:wps="http://schemas.microsoft.com/office/word/2010/wordprocessingShape" xmlns:wpi="http://schemas.microsoft.com/office/word/2010/wordprocessingInk" xmlns:wpg="http://schemas.microsoft.com/office/word/2010/wordprocessingGroup" xmlns:w14="http://schemas.microsoft.com/office/word/2010/wordml" xmlns:w="http://schemas.openxmlformats.org/wordprocessingml/2006/main" xmlns:w10="urn:schemas-microsoft-com:office:word" xmlns:wp14="http://schemas.microsoft.com/office/word/2010/wordprocessingDrawing" xmlns:v="urn:schemas-microsoft-com:vml" xmlns:o="urn:schemas-microsoft-com:office:office" xmlns:mc="http://schemas.openxmlformats.org/markup-compatibility/2006" xmlns:wpc="http://schemas.microsoft.com/office/word/2010/wordprocessingCanvas" xmlns="" val="0"/>
                         </a:ext>
                       </a:extLst>
                     </a:blip>
@@ -1066,7 +949,7 @@
           <w:szCs w:val="24"/>
         </w:rPr>
         <w:drawing>
-          <wp:inline distT="0" distB="0" distL="0" distR="0" wp14:anchorId="6119FDBD" wp14:editId="3D283365">
+          <wp:inline distT="0" distB="0" distL="0" distR="0">
             <wp:extent cx="1861188" cy="3103596"/>
             <wp:effectExtent l="0" t="0" r="5715" b="1905"/>
             <wp:docPr id="8" name="Picture 8" descr="C:\Users\Krunal\Pictures\Oraz\2013-05-08-13-56-27.jpg"/>
@@ -1083,10 +966,10 @@
                     </pic:cNvPicPr>
                   </pic:nvPicPr>
                   <pic:blipFill>
-                    <a:blip r:embed="rId9" cstate="print">
+                    <a:blip r:embed="rId8" cstate="print">
                       <a:extLst>
                         <a:ext uri="{28A0092B-C50C-407E-A947-70E740481C1C}">
-                          <a14:useLocalDpi xmlns:a14="http://schemas.microsoft.com/office/drawing/2010/main" val="0"/>
+                          <a14:useLocalDpi xmlns:a14="http://schemas.microsoft.com/office/drawing/2010/main" xmlns:wps="http://schemas.microsoft.com/office/word/2010/wordprocessingShape" xmlns:wpi="http://schemas.microsoft.com/office/word/2010/wordprocessingInk" xmlns:wpg="http://schemas.microsoft.com/office/word/2010/wordprocessingGroup" xmlns:w14="http://schemas.microsoft.com/office/word/2010/wordml" xmlns:w="http://schemas.openxmlformats.org/wordprocessingml/2006/main" xmlns:w10="urn:schemas-microsoft-com:office:word" xmlns:wp14="http://schemas.microsoft.com/office/word/2010/wordprocessingDrawing" xmlns:v="urn:schemas-microsoft-com:vml" xmlns:o="urn:schemas-microsoft-com:office:office" xmlns:mc="http://schemas.openxmlformats.org/markup-compatibility/2006" xmlns:wpc="http://schemas.microsoft.com/office/word/2010/wordprocessingCanvas" xmlns="" val="0"/>
                         </a:ext>
                       </a:extLst>
                     </a:blip>
@@ -1140,10 +1023,10 @@
                     </pic:cNvPicPr>
                   </pic:nvPicPr>
                   <pic:blipFill>
-                    <a:blip r:embed="rId10" cstate="print">
+                    <a:blip r:embed="rId9" cstate="print">
                       <a:extLst>
                         <a:ext uri="{28A0092B-C50C-407E-A947-70E740481C1C}">
-                          <a14:useLocalDpi xmlns:a14="http://schemas.microsoft.com/office/drawing/2010/main" val="0"/>
+                          <a14:useLocalDpi xmlns:a14="http://schemas.microsoft.com/office/drawing/2010/main" xmlns:wps="http://schemas.microsoft.com/office/word/2010/wordprocessingShape" xmlns:wpi="http://schemas.microsoft.com/office/word/2010/wordprocessingInk" xmlns:wpg="http://schemas.microsoft.com/office/word/2010/wordprocessingGroup" xmlns:w14="http://schemas.microsoft.com/office/word/2010/wordml" xmlns:w="http://schemas.openxmlformats.org/wordprocessingml/2006/main" xmlns:w10="urn:schemas-microsoft-com:office:word" xmlns:wp14="http://schemas.microsoft.com/office/word/2010/wordprocessingDrawing" xmlns:v="urn:schemas-microsoft-com:vml" xmlns:o="urn:schemas-microsoft-com:office:office" xmlns:mc="http://schemas.openxmlformats.org/markup-compatibility/2006" xmlns:wpc="http://schemas.microsoft.com/office/word/2010/wordprocessingCanvas" xmlns="" val="0"/>
                         </a:ext>
                       </a:extLst>
                     </a:blip>
@@ -1180,7 +1063,7 @@
           <w:szCs w:val="24"/>
         </w:rPr>
         <w:drawing>
-          <wp:inline distT="0" distB="0" distL="0" distR="0" wp14:anchorId="23FD0312" wp14:editId="3C6B7D3D">
+          <wp:inline distT="0" distB="0" distL="0" distR="0">
             <wp:extent cx="1969791" cy="3284700"/>
             <wp:effectExtent l="0" t="0" r="0" b="0"/>
             <wp:docPr id="12" name="Picture 12" descr="C:\Users\Krunal\Pictures\Oraz\2013-05-08-13-57-59.jpg"/>
@@ -1197,10 +1080,10 @@
                     </pic:cNvPicPr>
                   </pic:nvPicPr>
                   <pic:blipFill>
-                    <a:blip r:embed="rId11" cstate="print">
+                    <a:blip r:embed="rId10" cstate="print">
                       <a:extLst>
                         <a:ext uri="{28A0092B-C50C-407E-A947-70E740481C1C}">
-                          <a14:useLocalDpi xmlns:a14="http://schemas.microsoft.com/office/drawing/2010/main" val="0"/>
+                          <a14:useLocalDpi xmlns:a14="http://schemas.microsoft.com/office/drawing/2010/main" xmlns:wps="http://schemas.microsoft.com/office/word/2010/wordprocessingShape" xmlns:wpi="http://schemas.microsoft.com/office/word/2010/wordprocessingInk" xmlns:wpg="http://schemas.microsoft.com/office/word/2010/wordprocessingGroup" xmlns:w14="http://schemas.microsoft.com/office/word/2010/wordml" xmlns:w="http://schemas.openxmlformats.org/wordprocessingml/2006/main" xmlns:w10="urn:schemas-microsoft-com:office:word" xmlns:wp14="http://schemas.microsoft.com/office/word/2010/wordprocessingDrawing" xmlns:v="urn:schemas-microsoft-com:vml" xmlns:o="urn:schemas-microsoft-com:office:office" xmlns:mc="http://schemas.openxmlformats.org/markup-compatibility/2006" xmlns:wpc="http://schemas.microsoft.com/office/word/2010/wordprocessingCanvas" xmlns="" val="0"/>
                         </a:ext>
                       </a:extLst>
                     </a:blip>
@@ -1237,7 +1120,7 @@
           <w:szCs w:val="24"/>
         </w:rPr>
         <w:drawing>
-          <wp:inline distT="0" distB="0" distL="0" distR="0" wp14:anchorId="02B073BE" wp14:editId="4654E6B0">
+          <wp:inline distT="0" distB="0" distL="0" distR="0">
             <wp:extent cx="1969791" cy="3284692"/>
             <wp:effectExtent l="0" t="0" r="0" b="0"/>
             <wp:docPr id="13" name="Picture 13" descr="C:\Users\Krunal\Pictures\Oraz\2013-05-08-13-58-12.jpg"/>
@@ -1254,10 +1137,10 @@
                     </pic:cNvPicPr>
                   </pic:nvPicPr>
                   <pic:blipFill>
-                    <a:blip r:embed="rId12" cstate="print">
+                    <a:blip r:embed="rId11" cstate="print">
                       <a:extLst>
                         <a:ext uri="{28A0092B-C50C-407E-A947-70E740481C1C}">
-                          <a14:useLocalDpi xmlns:a14="http://schemas.microsoft.com/office/drawing/2010/main" val="0"/>
+                          <a14:useLocalDpi xmlns:a14="http://schemas.microsoft.com/office/drawing/2010/main" xmlns:wps="http://schemas.microsoft.com/office/word/2010/wordprocessingShape" xmlns:wpi="http://schemas.microsoft.com/office/word/2010/wordprocessingInk" xmlns:wpg="http://schemas.microsoft.com/office/word/2010/wordprocessingGroup" xmlns:w14="http://schemas.microsoft.com/office/word/2010/wordml" xmlns:w="http://schemas.openxmlformats.org/wordprocessingml/2006/main" xmlns:w10="urn:schemas-microsoft-com:office:word" xmlns:wp14="http://schemas.microsoft.com/office/word/2010/wordprocessingDrawing" xmlns:v="urn:schemas-microsoft-com:vml" xmlns:o="urn:schemas-microsoft-com:office:office" xmlns:mc="http://schemas.openxmlformats.org/markup-compatibility/2006" xmlns:wpc="http://schemas.microsoft.com/office/word/2010/wordprocessingCanvas" xmlns="" val="0"/>
                         </a:ext>
                       </a:extLst>
                     </a:blip>
@@ -1308,7 +1191,7 @@
         </w:rPr>
         <w:lastRenderedPageBreak/>
         <w:drawing>
-          <wp:inline distT="0" distB="0" distL="0" distR="0" wp14:anchorId="02F1BAAC" wp14:editId="0E93078B">
+          <wp:inline distT="0" distB="0" distL="0" distR="0">
             <wp:extent cx="1910682" cy="3186129"/>
             <wp:effectExtent l="0" t="0" r="0" b="0"/>
             <wp:docPr id="18" name="Picture 18" descr="C:\Users\Krunal\Pictures\Oraz\2013-05-08-14-00-38.jpg"/>
@@ -1325,10 +1208,10 @@
                     </pic:cNvPicPr>
                   </pic:nvPicPr>
                   <pic:blipFill>
-                    <a:blip r:embed="rId13" cstate="print">
+                    <a:blip r:embed="rId12" cstate="print">
                       <a:extLst>
                         <a:ext uri="{28A0092B-C50C-407E-A947-70E740481C1C}">
-                          <a14:useLocalDpi xmlns:a14="http://schemas.microsoft.com/office/drawing/2010/main" val="0"/>
+                          <a14:useLocalDpi xmlns:a14="http://schemas.microsoft.com/office/drawing/2010/main" xmlns:wps="http://schemas.microsoft.com/office/word/2010/wordprocessingShape" xmlns:wpi="http://schemas.microsoft.com/office/word/2010/wordprocessingInk" xmlns:wpg="http://schemas.microsoft.com/office/word/2010/wordprocessingGroup" xmlns:w14="http://schemas.microsoft.com/office/word/2010/wordml" xmlns:w="http://schemas.openxmlformats.org/wordprocessingml/2006/main" xmlns:w10="urn:schemas-microsoft-com:office:word" xmlns:wp14="http://schemas.microsoft.com/office/word/2010/wordprocessingDrawing" xmlns:v="urn:schemas-microsoft-com:vml" xmlns:o="urn:schemas-microsoft-com:office:office" xmlns:mc="http://schemas.openxmlformats.org/markup-compatibility/2006" xmlns:wpc="http://schemas.microsoft.com/office/word/2010/wordprocessingCanvas" xmlns="" val="0"/>
                         </a:ext>
                       </a:extLst>
                     </a:blip>
@@ -1365,7 +1248,7 @@
           <w:szCs w:val="24"/>
         </w:rPr>
         <w:drawing>
-          <wp:inline distT="0" distB="0" distL="0" distR="0" wp14:anchorId="276D3E7A" wp14:editId="2502A3BE">
+          <wp:inline distT="0" distB="0" distL="0" distR="0">
             <wp:extent cx="1913526" cy="3190875"/>
             <wp:effectExtent l="0" t="0" r="0" b="0"/>
             <wp:docPr id="15" name="Picture 15" descr="C:\Users\Krunal\Pictures\Oraz\2013-05-08-14-00-57.jpg"/>
@@ -1382,10 +1265,10 @@
                     </pic:cNvPicPr>
                   </pic:nvPicPr>
                   <pic:blipFill>
-                    <a:blip r:embed="rId14" cstate="print">
+                    <a:blip r:embed="rId13" cstate="print">
                       <a:extLst>
                         <a:ext uri="{28A0092B-C50C-407E-A947-70E740481C1C}">
-                          <a14:useLocalDpi xmlns:a14="http://schemas.microsoft.com/office/drawing/2010/main" val="0"/>
+                          <a14:useLocalDpi xmlns:a14="http://schemas.microsoft.com/office/drawing/2010/main" xmlns:wps="http://schemas.microsoft.com/office/word/2010/wordprocessingShape" xmlns:wpi="http://schemas.microsoft.com/office/word/2010/wordprocessingInk" xmlns:wpg="http://schemas.microsoft.com/office/word/2010/wordprocessingGroup" xmlns:w14="http://schemas.microsoft.com/office/word/2010/wordml" xmlns:w="http://schemas.openxmlformats.org/wordprocessingml/2006/main" xmlns:w10="urn:schemas-microsoft-com:office:word" xmlns:wp14="http://schemas.microsoft.com/office/word/2010/wordprocessingDrawing" xmlns:v="urn:schemas-microsoft-com:vml" xmlns:o="urn:schemas-microsoft-com:office:office" xmlns:mc="http://schemas.openxmlformats.org/markup-compatibility/2006" xmlns:wpc="http://schemas.microsoft.com/office/word/2010/wordprocessingCanvas" xmlns="" val="0"/>
                         </a:ext>
                       </a:extLst>
                     </a:blip>
@@ -1415,7 +1298,6 @@
       </w:r>
       <w:r>
         <w:rPr>
-          <w:rStyle w:val="Normal"/>
           <w:rFonts w:ascii="Times New Roman" w:eastAsia="Times New Roman" w:hAnsi="Times New Roman" w:cs="Times New Roman"/>
           <w:snapToGrid w:val="0"/>
           <w:color w:val="000000"/>
@@ -1425,7 +1307,7 @@
           <w:u w:color="000000"/>
           <w:bdr w:val="none" w:sz="0" w:space="0" w:color="000000"/>
           <w:shd w:val="clear" w:color="000000" w:fill="000000"/>
-          <w:lang w:val="x-none" w:eastAsia="x-none" w:bidi="x-none"/>
+          <w:lang/>
         </w:rPr>
         <w:t xml:space="preserve"> </w:t>
       </w:r>
@@ -1438,7 +1320,7 @@
           <w:szCs w:val="24"/>
         </w:rPr>
         <w:drawing>
-          <wp:inline distT="0" distB="0" distL="0" distR="0" wp14:anchorId="71506632" wp14:editId="346D7284">
+          <wp:inline distT="0" distB="0" distL="0" distR="0">
             <wp:extent cx="1914525" cy="3192537"/>
             <wp:effectExtent l="0" t="0" r="0" b="8255"/>
             <wp:docPr id="16" name="Picture 16" descr="C:\Users\Krunal\Pictures\Oraz\2013-05-08-14-01-06.jpg"/>
@@ -1455,10 +1337,10 @@
                     </pic:cNvPicPr>
                   </pic:nvPicPr>
                   <pic:blipFill>
-                    <a:blip r:embed="rId15" cstate="print">
+                    <a:blip r:embed="rId14" cstate="print">
                       <a:extLst>
                         <a:ext uri="{28A0092B-C50C-407E-A947-70E740481C1C}">
-                          <a14:useLocalDpi xmlns:a14="http://schemas.microsoft.com/office/drawing/2010/main" val="0"/>
+                          <a14:useLocalDpi xmlns:a14="http://schemas.microsoft.com/office/drawing/2010/main" xmlns:wps="http://schemas.microsoft.com/office/word/2010/wordprocessingShape" xmlns:wpi="http://schemas.microsoft.com/office/word/2010/wordprocessingInk" xmlns:wpg="http://schemas.microsoft.com/office/word/2010/wordprocessingGroup" xmlns:w14="http://schemas.microsoft.com/office/word/2010/wordml" xmlns:w="http://schemas.openxmlformats.org/wordprocessingml/2006/main" xmlns:w10="urn:schemas-microsoft-com:office:word" xmlns:wp14="http://schemas.microsoft.com/office/word/2010/wordprocessingDrawing" xmlns:v="urn:schemas-microsoft-com:vml" xmlns:o="urn:schemas-microsoft-com:office:office" xmlns:mc="http://schemas.openxmlformats.org/markup-compatibility/2006" xmlns:wpc="http://schemas.microsoft.com/office/word/2010/wordprocessingCanvas" xmlns="" val="0"/>
                         </a:ext>
                       </a:extLst>
                     </a:blip>
@@ -1523,7 +1405,7 @@
           <w:szCs w:val="24"/>
         </w:rPr>
         <w:drawing>
-          <wp:inline distT="0" distB="0" distL="0" distR="0" wp14:anchorId="78E131D3" wp14:editId="72415F1D">
+          <wp:inline distT="0" distB="0" distL="0" distR="0">
             <wp:extent cx="1964934" cy="3276600"/>
             <wp:effectExtent l="0" t="0" r="0" b="0"/>
             <wp:docPr id="7" name="Picture 7" descr="C:\Users\Krunal\Pictures\Oraz\2013-05-08-13-55-54.jpg"/>
@@ -1540,10 +1422,10 @@
                     </pic:cNvPicPr>
                   </pic:nvPicPr>
                   <pic:blipFill>
-                    <a:blip r:embed="rId16" cstate="print">
+                    <a:blip r:embed="rId15" cstate="print">
                       <a:extLst>
                         <a:ext uri="{28A0092B-C50C-407E-A947-70E740481C1C}">
-                          <a14:useLocalDpi xmlns:a14="http://schemas.microsoft.com/office/drawing/2010/main" val="0"/>
+                          <a14:useLocalDpi xmlns:a14="http://schemas.microsoft.com/office/drawing/2010/main" xmlns:wps="http://schemas.microsoft.com/office/word/2010/wordprocessingShape" xmlns:wpi="http://schemas.microsoft.com/office/word/2010/wordprocessingInk" xmlns:wpg="http://schemas.microsoft.com/office/word/2010/wordprocessingGroup" xmlns:w14="http://schemas.microsoft.com/office/word/2010/wordml" xmlns:w="http://schemas.openxmlformats.org/wordprocessingml/2006/main" xmlns:w10="urn:schemas-microsoft-com:office:word" xmlns:wp14="http://schemas.microsoft.com/office/word/2010/wordprocessingDrawing" xmlns:v="urn:schemas-microsoft-com:vml" xmlns:o="urn:schemas-microsoft-com:office:office" xmlns:mc="http://schemas.openxmlformats.org/markup-compatibility/2006" xmlns:wpc="http://schemas.microsoft.com/office/word/2010/wordprocessingCanvas" xmlns="" val="0"/>
                         </a:ext>
                       </a:extLst>
                     </a:blip>
@@ -1580,7 +1462,7 @@
           <w:szCs w:val="24"/>
         </w:rPr>
         <w:drawing>
-          <wp:inline distT="0" distB="0" distL="0" distR="0" wp14:anchorId="5528C981" wp14:editId="18C7349B">
+          <wp:inline distT="0" distB="0" distL="0" distR="0">
             <wp:extent cx="2038350" cy="3399019"/>
             <wp:effectExtent l="0" t="0" r="0" b="0"/>
             <wp:docPr id="4" name="Picture 4" descr="C:\Users\Krunal\Pictures\Oraz\2013-05-08-14-18-28.jpg"/>
@@ -1597,10 +1479,10 @@
                     </pic:cNvPicPr>
                   </pic:nvPicPr>
                   <pic:blipFill>
-                    <a:blip r:embed="rId17" cstate="print">
+                    <a:blip r:embed="rId16" cstate="print">
                       <a:extLst>
                         <a:ext uri="{28A0092B-C50C-407E-A947-70E740481C1C}">
-                          <a14:useLocalDpi xmlns:a14="http://schemas.microsoft.com/office/drawing/2010/main" val="0"/>
+                          <a14:useLocalDpi xmlns:a14="http://schemas.microsoft.com/office/drawing/2010/main" xmlns:wps="http://schemas.microsoft.com/office/word/2010/wordprocessingShape" xmlns:wpi="http://schemas.microsoft.com/office/word/2010/wordprocessingInk" xmlns:wpg="http://schemas.microsoft.com/office/word/2010/wordprocessingGroup" xmlns:w14="http://schemas.microsoft.com/office/word/2010/wordml" xmlns:w="http://schemas.openxmlformats.org/wordprocessingml/2006/main" xmlns:w10="urn:schemas-microsoft-com:office:word" xmlns:wp14="http://schemas.microsoft.com/office/word/2010/wordprocessingDrawing" xmlns:v="urn:schemas-microsoft-com:vml" xmlns:o="urn:schemas-microsoft-com:office:office" xmlns:mc="http://schemas.openxmlformats.org/markup-compatibility/2006" xmlns:wpc="http://schemas.microsoft.com/office/word/2010/wordprocessingCanvas" xmlns="" val="0"/>
                         </a:ext>
                       </a:extLst>
                     </a:blip>
@@ -1664,63 +1546,43 @@
           <w:szCs w:val="24"/>
         </w:rPr>
       </w:pPr>
+      <w:proofErr w:type="spellStart"/>
+      <w:r>
+        <w:rPr>
+          <w:rFonts w:ascii="Times New Roman" w:eastAsia="Times New Roman" w:hAnsi="Times New Roman" w:cs="Times New Roman"/>
+          <w:color w:val="000000"/>
+          <w:sz w:val="24"/>
+          <w:szCs w:val="24"/>
+        </w:rPr>
+        <w:t>GitHub</w:t>
+      </w:r>
+      <w:proofErr w:type="spellEnd"/>
+      <w:r>
+        <w:rPr>
+          <w:rFonts w:ascii="Times New Roman" w:eastAsia="Times New Roman" w:hAnsi="Times New Roman" w:cs="Times New Roman"/>
+          <w:color w:val="000000"/>
+          <w:sz w:val="24"/>
+          <w:szCs w:val="24"/>
+        </w:rPr>
+        <w:t>:</w:t>
+      </w:r>
     </w:p>
     <w:p>
       <w:pPr>
         <w:shd w:val="clear" w:color="auto" w:fill="FFFFFF"/>
         <w:spacing w:after="0" w:line="315" w:lineRule="atLeast"/>
-        <w:rPr>
-          <w:rFonts w:ascii="Times New Roman" w:eastAsia="Times New Roman" w:hAnsi="Times New Roman" w:cs="Times New Roman"/>
-          <w:color w:val="000000"/>
-          <w:sz w:val="24"/>
-          <w:szCs w:val="24"/>
-        </w:rPr>
-      </w:pPr>
-    </w:p>
-    <w:p>
-      <w:pPr>
-        <w:shd w:val="clear" w:color="auto" w:fill="FFFFFF"/>
-        <w:spacing w:after="0" w:line="315" w:lineRule="atLeast"/>
-        <w:rPr>
-          <w:rFonts w:ascii="Times New Roman" w:eastAsia="Times New Roman" w:hAnsi="Times New Roman" w:cs="Times New Roman"/>
-          <w:color w:val="000000"/>
-          <w:sz w:val="24"/>
-          <w:szCs w:val="24"/>
-        </w:rPr>
-      </w:pPr>
-      <w:proofErr w:type="spellStart"/>
-      <w:r>
-        <w:rPr>
-          <w:rFonts w:ascii="Times New Roman" w:eastAsia="Times New Roman" w:hAnsi="Times New Roman" w:cs="Times New Roman"/>
-          <w:color w:val="000000"/>
-          <w:sz w:val="24"/>
-          <w:szCs w:val="24"/>
-        </w:rPr>
-        <w:t>GitHub</w:t>
-      </w:r>
-      <w:proofErr w:type="spellEnd"/>
-      <w:r>
-        <w:rPr>
-          <w:rFonts w:ascii="Times New Roman" w:eastAsia="Times New Roman" w:hAnsi="Times New Roman" w:cs="Times New Roman"/>
-          <w:color w:val="000000"/>
-          <w:sz w:val="24"/>
-          <w:szCs w:val="24"/>
-        </w:rPr>
-        <w:t>:</w:t>
-      </w:r>
-    </w:p>
-    <w:p>
-      <w:pPr>
-        <w:shd w:val="clear" w:color="auto" w:fill="FFFFFF"/>
-        <w:spacing w:after="0" w:line="315" w:lineRule="atLeast"/>
-        <w:rPr>
-          <w:rFonts w:ascii="Times New Roman" w:eastAsia="Times New Roman" w:hAnsi="Times New Roman" w:cs="Times New Roman"/>
-          <w:color w:val="000000"/>
-          <w:sz w:val="24"/>
-          <w:szCs w:val="24"/>
-        </w:rPr>
-      </w:pPr>
-      <w:hyperlink r:id="rId18" w:history="1">
+        <w:ind w:firstLine="720"/>
+      </w:pPr>
+      <w:r>
+        <w:rPr>
+          <w:rFonts w:ascii="Times New Roman" w:hAnsi="Times New Roman" w:cs="Times New Roman"/>
+        </w:rPr>
+        <w:t>FINAL:</w:t>
+      </w:r>
+      <w:r>
+        <w:t xml:space="preserve"> </w:t>
+      </w:r>
+      <w:hyperlink r:id="rId17" w:history="1">
         <w:r>
           <w:rPr>
             <w:rStyle w:val="Hyperlink"/>
@@ -1734,6 +1596,54 @@
     </w:p>
     <w:p>
       <w:pPr>
+        <w:shd w:val="clear" w:color="auto" w:fill="FFFFFF"/>
+        <w:spacing w:after="0" w:line="315" w:lineRule="atLeast"/>
+      </w:pPr>
+    </w:p>
+    <w:p>
+      <w:pPr>
+        <w:shd w:val="clear" w:color="auto" w:fill="FFFFFF"/>
+        <w:spacing w:after="0" w:line="315" w:lineRule="atLeast"/>
+        <w:ind w:firstLine="720"/>
+        <w:rPr>
+          <w:rFonts w:ascii="Times New Roman" w:eastAsia="Times New Roman" w:hAnsi="Times New Roman" w:cs="Times New Roman"/>
+          <w:color w:val="000000"/>
+          <w:sz w:val="24"/>
+          <w:szCs w:val="24"/>
+        </w:rPr>
+      </w:pPr>
+      <w:r>
+        <w:rPr>
+          <w:rFonts w:ascii="Times New Roman" w:hAnsi="Times New Roman" w:cs="Times New Roman"/>
+        </w:rPr>
+        <w:t>DEVELOPMENTAL:</w:t>
+      </w:r>
+      <w:r>
+        <w:t xml:space="preserve"> </w:t>
+      </w:r>
+      <w:hyperlink r:id="rId18" w:history="1">
+        <w:r>
+          <w:rPr>
+            <w:rStyle w:val="Hyperlink"/>
+          </w:rPr>
+          <w:t>https://github.com/Orazio</w:t>
+        </w:r>
+        <w:r>
+          <w:rPr>
+            <w:rStyle w:val="Hyperlink"/>
+          </w:rPr>
+          <w:t>L</w:t>
+        </w:r>
+        <w:r>
+          <w:rPr>
+            <w:rStyle w:val="Hyperlink"/>
+          </w:rPr>
+          <w:t>entini/CS322-Project</w:t>
+        </w:r>
+      </w:hyperlink>
+    </w:p>
+    <w:p>
+      <w:pPr>
         <w:spacing w:after="0"/>
         <w:rPr>
           <w:rFonts w:ascii="Times New Roman" w:eastAsia="Times New Roman" w:hAnsi="Times New Roman" w:cs="Times New Roman"/>
@@ -1780,7 +1690,7 @@
       <w:tblPr>
         <w:tblStyle w:val="TableGrid"/>
         <w:tblW w:w="0" w:type="auto"/>
-        <w:tblLook w:val="04A0" w:firstRow="1" w:lastRow="0" w:firstColumn="1" w:lastColumn="0" w:noHBand="0" w:noVBand="1"/>
+        <w:tblLook w:val="04A0"/>
       </w:tblPr>
       <w:tblGrid>
         <w:gridCol w:w="4788"/>
@@ -2082,23 +1992,7 @@
                 <w:sz w:val="24"/>
                 <w:szCs w:val="24"/>
               </w:rPr>
-              <w:t xml:space="preserve"> API –</w:t>
-            </w:r>
-            <w:r>
-              <w:rPr>
-                <w:rFonts w:ascii="Times New Roman" w:hAnsi="Times New Roman" w:cs="Times New Roman"/>
-                <w:sz w:val="24"/>
-                <w:szCs w:val="24"/>
-              </w:rPr>
-              <w:t xml:space="preserve"> HTML5</w:t>
-            </w:r>
-            <w:r>
-              <w:rPr>
-                <w:rFonts w:ascii="Times New Roman" w:hAnsi="Times New Roman" w:cs="Times New Roman"/>
-                <w:sz w:val="24"/>
-                <w:szCs w:val="24"/>
-              </w:rPr>
-              <w:t xml:space="preserve"> web site searching</w:t>
+              <w:t xml:space="preserve"> API – HTML5 web site searching</w:t>
             </w:r>
             <w:r>
               <w:rPr>
@@ -2423,7 +2317,7 @@
 </file>
 
 <file path=word/numbering.xml><?xml version="1.0" encoding="utf-8"?>
-<w:numbering xmlns:wpc="http://schemas.microsoft.com/office/word/2010/wordprocessingCanvas" xmlns:mc="http://schemas.openxmlformats.org/markup-compatibility/2006" xmlns:o="urn:schemas-microsoft-com:office:office" xmlns:r="http://schemas.openxmlformats.org/officeDocument/2006/relationships" xmlns:m="http://schemas.openxmlformats.org/officeDocument/2006/math" xmlns:v="urn:schemas-microsoft-com:vml" xmlns:wp14="http://schemas.microsoft.com/office/word/2010/wordprocessingDrawing" xmlns:wp="http://schemas.openxmlformats.org/drawingml/2006/wordprocessingDrawing" xmlns:w10="urn:schemas-microsoft-com:office:word" xmlns:w="http://schemas.openxmlformats.org/wordprocessingml/2006/main" xmlns:w14="http://schemas.microsoft.com/office/word/2010/wordml" xmlns:wpg="http://schemas.microsoft.com/office/word/2010/wordprocessingGroup" xmlns:wpi="http://schemas.microsoft.com/office/word/2010/wordprocessingInk" xmlns:wne="http://schemas.microsoft.com/office/word/2006/wordml" xmlns:wps="http://schemas.microsoft.com/office/word/2010/wordprocessingShape" mc:Ignorable="w14 wp14">
+<w:numbering xmlns:ve="http://schemas.openxmlformats.org/markup-compatibility/2006" xmlns:o="urn:schemas-microsoft-com:office:office" xmlns:r="http://schemas.openxmlformats.org/officeDocument/2006/relationships" xmlns:m="http://schemas.openxmlformats.org/officeDocument/2006/math" xmlns:v="urn:schemas-microsoft-com:vml" xmlns:wp="http://schemas.openxmlformats.org/drawingml/2006/wordprocessingDrawing" xmlns:w10="urn:schemas-microsoft-com:office:word" xmlns:w="http://schemas.openxmlformats.org/wordprocessingml/2006/main" xmlns:wne="http://schemas.microsoft.com/office/word/2006/wordml">
   <w:abstractNum w:abstractNumId="0">
     <w:nsid w:val="32A23D43"/>
     <w:multiLevelType w:val="hybridMultilevel"/>
@@ -2984,7 +2878,7 @@
 </file>
 
 <file path=word/styles.xml><?xml version="1.0" encoding="utf-8"?>
-<w:styles xmlns:mc="http://schemas.openxmlformats.org/markup-compatibility/2006" xmlns:r="http://schemas.openxmlformats.org/officeDocument/2006/relationships" xmlns:w="http://schemas.openxmlformats.org/wordprocessingml/2006/main" xmlns:w14="http://schemas.microsoft.com/office/word/2010/wordml" mc:Ignorable="w14">
+<w:styles xmlns:r="http://schemas.openxmlformats.org/officeDocument/2006/relationships" xmlns:w="http://schemas.openxmlformats.org/wordprocessingml/2006/main">
   <w:docDefaults>
     <w:rPrDefault>
       <w:rPr>
@@ -3142,6 +3036,7 @@
   <w:style w:type="paragraph" w:default="1" w:styleId="Normal">
     <w:name w:val="Normal"/>
     <w:qFormat/>
+    <w:rsid w:val="00936681"/>
   </w:style>
   <w:style w:type="character" w:default="1" w:styleId="DefaultParagraphFont">
     <w:name w:val="Default Paragraph Font"/>
@@ -3154,6 +3049,7 @@
     <w:uiPriority w:val="99"/>
     <w:semiHidden/>
     <w:unhideWhenUsed/>
+    <w:qFormat/>
     <w:tblPr>
       <w:tblInd w:w="0" w:type="dxa"/>
       <w:tblCellMar>
@@ -3262,6 +3158,18 @@
     <w:rsid w:val="004B46D2"/>
     <w:rPr>
       <w:color w:val="0000FF"/>
+      <w:u w:val="single"/>
+    </w:rPr>
+  </w:style>
+  <w:style w:type="character" w:styleId="FollowedHyperlink">
+    <w:name w:val="FollowedHyperlink"/>
+    <w:basedOn w:val="DefaultParagraphFont"/>
+    <w:uiPriority w:val="99"/>
+    <w:semiHidden/>
+    <w:unhideWhenUsed/>
+    <w:rsid w:val="00AC2518"/>
+    <w:rPr>
+      <w:color w:val="800080" w:themeColor="followedHyperlink"/>
       <w:u w:val="single"/>
     </w:rPr>
   </w:style>
